--- a/Individual_figures_drafts_June25/Figure_legends_June25.docx
+++ b/Individual_figures_drafts_June25/Figure_legends_June25.docx
@@ -35,6 +35,7 @@
       <w:pPr>
         <w:rPr>
           <w:rFonts w:ascii="Times" w:hAnsi="Times" w:cs="Arial"/>
+          <w:bCs/>
           <w:color w:val="000000"/>
           <w:sz w:val="22"/>
           <w:szCs w:val="22"/>
@@ -58,7 +59,52 @@
           <w:sz w:val="22"/>
           <w:szCs w:val="22"/>
         </w:rPr>
-        <w:t xml:space="preserve">Principal component analysis of lncRNA expression profiles across 32 tumour types from TCGA. </w:t>
+        <w:t>t-SNE dimensionality reduction visualization</w:t>
+      </w:r>
+      <w:r>
+        <w:rPr>
+          <w:rFonts w:ascii="Times" w:hAnsi="Times" w:cs="Arial"/>
+          <w:color w:val="000000"/>
+          <w:sz w:val="22"/>
+          <w:szCs w:val="22"/>
+        </w:rPr>
+        <w:t xml:space="preserve"> of lncRNA expression profiles across </w:t>
+      </w:r>
+      <w:r>
+        <w:rPr>
+          <w:rFonts w:ascii="Times" w:hAnsi="Times" w:cs="Arial"/>
+          <w:color w:val="000000"/>
+          <w:sz w:val="22"/>
+          <w:szCs w:val="22"/>
+        </w:rPr>
+        <w:t>28</w:t>
+      </w:r>
+      <w:r>
+        <w:rPr>
+          <w:rFonts w:ascii="Times" w:hAnsi="Times" w:cs="Arial"/>
+          <w:color w:val="000000"/>
+          <w:sz w:val="22"/>
+          <w:szCs w:val="22"/>
+        </w:rPr>
+        <w:t xml:space="preserve"> tumour types from TCGA</w:t>
+      </w:r>
+      <w:r>
+        <w:rPr>
+          <w:rFonts w:ascii="Times" w:hAnsi="Times" w:cs="Arial"/>
+          <w:color w:val="000000"/>
+          <w:sz w:val="22"/>
+          <w:szCs w:val="22"/>
+        </w:rPr>
+        <w:t xml:space="preserve"> labelled by original cancer type</w:t>
+      </w:r>
+      <w:r>
+        <w:rPr>
+          <w:rFonts w:ascii="Times" w:hAnsi="Times" w:cs="Arial"/>
+          <w:color w:val="000000"/>
+          <w:sz w:val="22"/>
+          <w:szCs w:val="22"/>
+        </w:rPr>
+        <w:t xml:space="preserve">. </w:t>
       </w:r>
       <w:r>
         <w:rPr>
@@ -69,16 +115,7 @@
           <w:sz w:val="22"/>
           <w:szCs w:val="22"/>
         </w:rPr>
-        <w:t xml:space="preserve">(B)  </w:t>
-      </w:r>
-      <w:r>
-        <w:rPr>
-          <w:rFonts w:ascii="Times" w:hAnsi="Times" w:cs="Arial"/>
-          <w:color w:val="000000"/>
-          <w:sz w:val="22"/>
-          <w:szCs w:val="22"/>
-        </w:rPr>
-        <w:t>Pan-cancer analysis of lncRNA expression compared to protein-coding gene expression, left: all classes of lncRNAs, right: lncRNAs broken down by class.</w:t>
+        <w:t>(B</w:t>
       </w:r>
       <w:r>
         <w:rPr>
@@ -89,36 +126,7 @@
           <w:sz w:val="22"/>
           <w:szCs w:val="22"/>
         </w:rPr>
-        <w:t xml:space="preserve"> (C) </w:t>
-      </w:r>
-      <w:r>
-        <w:rPr>
-          <w:rFonts w:ascii="Times" w:hAnsi="Times" w:cs="Arial"/>
-          <w:color w:val="000000"/>
-          <w:sz w:val="22"/>
-          <w:szCs w:val="22"/>
-        </w:rPr>
-        <w:t xml:space="preserve">The number of </w:t>
-      </w:r>
-      <w:proofErr w:type="gramStart"/>
-      <w:r>
-        <w:rPr>
-          <w:rFonts w:ascii="Times" w:hAnsi="Times" w:cs="Arial"/>
-          <w:color w:val="000000"/>
-          <w:sz w:val="22"/>
-          <w:szCs w:val="22"/>
-        </w:rPr>
-        <w:t>cancer</w:t>
-      </w:r>
-      <w:proofErr w:type="gramEnd"/>
-      <w:r>
-        <w:rPr>
-          <w:rFonts w:ascii="Times" w:hAnsi="Times" w:cs="Arial"/>
-          <w:color w:val="000000"/>
-          <w:sz w:val="22"/>
-          <w:szCs w:val="22"/>
-        </w:rPr>
-        <w:t xml:space="preserve"> types each lncRNA is detected in</w:t>
+        <w:t>)</w:t>
       </w:r>
       <w:r>
         <w:rPr>
@@ -129,26 +137,86 @@
           <w:sz w:val="22"/>
           <w:szCs w:val="22"/>
         </w:rPr>
-        <w:t xml:space="preserve">. </w:t>
-      </w:r>
-      <w:r>
-        <w:rPr>
-          <w:rFonts w:ascii="Times" w:hAnsi="Times" w:cs="Arial"/>
-          <w:color w:val="000000"/>
-          <w:sz w:val="22"/>
-          <w:szCs w:val="22"/>
-        </w:rPr>
         <w:t xml:space="preserve"> </w:t>
       </w:r>
       <w:r>
         <w:rPr>
           <w:rFonts w:ascii="Times" w:hAnsi="Times" w:cs="Arial"/>
-          <w:b/>
           <w:bCs/>
           <w:color w:val="000000"/>
           <w:sz w:val="22"/>
           <w:szCs w:val="22"/>
         </w:rPr>
+        <w:t xml:space="preserve">Summary of differentially ranked lncRNAs between TCGA patients and GTEx samples from matching primary organ sites. </w:t>
+      </w:r>
+      <w:r>
+        <w:rPr>
+          <w:rFonts w:ascii="Times" w:hAnsi="Times" w:cs="Arial"/>
+          <w:b/>
+          <w:bCs/>
+          <w:color w:val="000000"/>
+          <w:sz w:val="22"/>
+          <w:szCs w:val="22"/>
+        </w:rPr>
+        <w:t xml:space="preserve">(C) </w:t>
+      </w:r>
+      <w:r>
+        <w:rPr>
+          <w:rFonts w:ascii="Times" w:hAnsi="Times" w:cs="Arial"/>
+          <w:color w:val="000000"/>
+          <w:sz w:val="22"/>
+          <w:szCs w:val="22"/>
+        </w:rPr>
+        <w:t xml:space="preserve">Summary of prognostic lncRNAs (adjusted Wald </w:t>
+      </w:r>
+      <w:r>
+        <w:rPr>
+          <w:rFonts w:ascii="Times" w:hAnsi="Times" w:cs="Arial"/>
+          <w:i/>
+          <w:color w:val="000000"/>
+          <w:sz w:val="22"/>
+          <w:szCs w:val="22"/>
+        </w:rPr>
+        <w:t>P</w:t>
+      </w:r>
+      <w:r>
+        <w:rPr>
+          <w:rFonts w:ascii="Times" w:hAnsi="Times" w:cs="Arial"/>
+          <w:color w:val="000000"/>
+          <w:sz w:val="22"/>
+          <w:szCs w:val="22"/>
+        </w:rPr>
+        <w:t xml:space="preserve"> &lt; 0.1)</w:t>
+      </w:r>
+      <w:r>
+        <w:rPr>
+          <w:rFonts w:ascii="Times" w:hAnsi="Times" w:cs="Arial"/>
+          <w:b/>
+          <w:bCs/>
+          <w:color w:val="000000"/>
+          <w:sz w:val="22"/>
+          <w:szCs w:val="22"/>
+        </w:rPr>
+        <w:t xml:space="preserve"> </w:t>
+      </w:r>
+      <w:r>
+        <w:rPr>
+          <w:rFonts w:ascii="Times" w:hAnsi="Times" w:cs="Arial"/>
+          <w:color w:val="000000"/>
+          <w:sz w:val="22"/>
+          <w:szCs w:val="22"/>
+        </w:rPr>
+        <w:t xml:space="preserve">across TCGA cancer types. </w:t>
+      </w:r>
+      <w:r>
+        <w:rPr>
+          <w:rFonts w:ascii="Times" w:hAnsi="Times" w:cs="Arial"/>
+          <w:b/>
+          <w:bCs/>
+          <w:color w:val="000000"/>
+          <w:sz w:val="22"/>
+          <w:szCs w:val="22"/>
+        </w:rPr>
         <w:t>(D)</w:t>
       </w:r>
       <w:r>
@@ -158,66 +226,52 @@
           <w:sz w:val="22"/>
           <w:szCs w:val="22"/>
         </w:rPr>
-        <w:t xml:space="preserve"> The number of lncRNAs detected in each cancer type. (</w:t>
-      </w:r>
-      <w:r>
-        <w:rPr>
-          <w:rFonts w:ascii="Times" w:hAnsi="Times" w:cs="Arial"/>
-          <w:b/>
-          <w:color w:val="000000"/>
-          <w:sz w:val="22"/>
-          <w:szCs w:val="22"/>
-        </w:rPr>
-        <w:t>E</w:t>
-      </w:r>
-      <w:r>
-        <w:rPr>
-          <w:rFonts w:ascii="Times" w:hAnsi="Times" w:cs="Arial"/>
-          <w:color w:val="000000"/>
-          <w:sz w:val="22"/>
-          <w:szCs w:val="22"/>
-        </w:rPr>
-        <w:t>) Summarizing the difference in rank for all lncRNAs with available TCGA-</w:t>
-      </w:r>
-      <w:proofErr w:type="spellStart"/>
-      <w:r>
-        <w:rPr>
-          <w:rFonts w:ascii="Times" w:hAnsi="Times" w:cs="Arial"/>
-          <w:color w:val="000000"/>
-          <w:sz w:val="22"/>
-          <w:szCs w:val="22"/>
-        </w:rPr>
-        <w:t>GTEx</w:t>
-      </w:r>
-      <w:proofErr w:type="spellEnd"/>
-      <w:r>
-        <w:rPr>
-          <w:rFonts w:ascii="Times" w:hAnsi="Times" w:cs="Arial"/>
-          <w:color w:val="000000"/>
-          <w:sz w:val="22"/>
-          <w:szCs w:val="22"/>
-        </w:rPr>
-        <w:t xml:space="preserve"> organ matches with </w:t>
-      </w:r>
-      <w:proofErr w:type="spellStart"/>
-      <w:r>
-        <w:rPr>
-          <w:rFonts w:ascii="Times" w:hAnsi="Times" w:cs="Arial"/>
-          <w:color w:val="000000"/>
-          <w:sz w:val="22"/>
-          <w:szCs w:val="22"/>
-        </w:rPr>
-        <w:t>barplot</w:t>
-      </w:r>
-      <w:proofErr w:type="spellEnd"/>
-      <w:r>
-        <w:rPr>
-          <w:rFonts w:ascii="Times" w:hAnsi="Times" w:cs="Arial"/>
-          <w:color w:val="000000"/>
-          <w:sz w:val="22"/>
-          <w:szCs w:val="22"/>
-        </w:rPr>
-        <w:t xml:space="preserve"> summarizing the number of differentially ranked lncRNAs between tumours and normal samples. </w:t>
+        <w:t xml:space="preserve"> </w:t>
+      </w:r>
+      <w:r>
+        <w:rPr>
+          <w:rFonts w:ascii="Times" w:hAnsi="Times" w:cs="Arial"/>
+          <w:color w:val="000000"/>
+          <w:sz w:val="22"/>
+          <w:szCs w:val="22"/>
+        </w:rPr>
+        <w:t xml:space="preserve">Top 50 significantly co-expressed lncRNA-lncRNA pairs in adrenocortical carcinoma (ACC) and </w:t>
+      </w:r>
+      <w:r>
+        <w:rPr>
+          <w:rFonts w:ascii="Times" w:hAnsi="Times" w:cs="Arial"/>
+          <w:color w:val="000000"/>
+          <w:sz w:val="22"/>
+          <w:szCs w:val="22"/>
+        </w:rPr>
+        <w:t>low-grade</w:t>
+      </w:r>
+      <w:r>
+        <w:rPr>
+          <w:rFonts w:ascii="Times" w:hAnsi="Times" w:cs="Arial"/>
+          <w:color w:val="000000"/>
+          <w:sz w:val="22"/>
+          <w:szCs w:val="22"/>
+        </w:rPr>
+        <w:t xml:space="preserve"> glioma (LGG).</w:t>
+      </w:r>
+      <w:r>
+        <w:rPr>
+          <w:rFonts w:ascii="Times" w:hAnsi="Times" w:cs="Arial"/>
+          <w:color w:val="000000"/>
+          <w:sz w:val="22"/>
+          <w:szCs w:val="22"/>
+        </w:rPr>
+        <w:t xml:space="preserve"> Spearman correlation values are shown and white blocks represent non-significant correlations. </w:t>
+      </w:r>
+      <w:r>
+        <w:rPr>
+          <w:rFonts w:ascii="Times" w:hAnsi="Times" w:cs="Arial"/>
+          <w:color w:val="000000"/>
+          <w:sz w:val="22"/>
+          <w:szCs w:val="22"/>
+        </w:rPr>
+        <w:t xml:space="preserve"> </w:t>
       </w:r>
     </w:p>
     <w:p>
@@ -255,39 +309,58 @@
           <w:sz w:val="22"/>
           <w:szCs w:val="22"/>
         </w:rPr>
-        <w:t xml:space="preserve">Identification of survival associated lncRNA candidates. (A) </w:t>
-      </w:r>
-      <w:r>
-        <w:rPr>
-          <w:rFonts w:ascii="Times" w:hAnsi="Times" w:cs="Arial"/>
-          <w:sz w:val="22"/>
-          <w:szCs w:val="22"/>
-        </w:rPr>
-        <w:t xml:space="preserve">Distribution of </w:t>
-      </w:r>
-      <w:r>
-        <w:rPr>
-          <w:rFonts w:ascii="Times" w:hAnsi="Times" w:cs="Arial"/>
-          <w:sz w:val="22"/>
-          <w:szCs w:val="22"/>
-        </w:rPr>
-        <w:t xml:space="preserve">significant univariate lncRNA expression profiles </w:t>
-      </w:r>
-      <w:r>
-        <w:rPr>
-          <w:rFonts w:ascii="Times" w:hAnsi="Times" w:cs="Arial"/>
-          <w:sz w:val="22"/>
-          <w:szCs w:val="22"/>
-        </w:rPr>
-        <w:t>divided by favorable and unfavorable hazard ratios and</w:t>
-      </w:r>
-      <w:r>
-        <w:rPr>
-          <w:rFonts w:ascii="Times" w:hAnsi="Times" w:cs="Arial"/>
-          <w:sz w:val="22"/>
-          <w:szCs w:val="22"/>
-        </w:rPr>
-        <w:t xml:space="preserve"> by cancer type. </w:t>
+        <w:t xml:space="preserve">Identification of </w:t>
+      </w:r>
+      <w:r>
+        <w:rPr>
+          <w:rFonts w:ascii="Times" w:hAnsi="Times" w:cs="Arial"/>
+          <w:b/>
+          <w:sz w:val="22"/>
+          <w:szCs w:val="22"/>
+        </w:rPr>
+        <w:t>highly prognostic lncRNA candidates</w:t>
+      </w:r>
+      <w:r>
+        <w:rPr>
+          <w:rFonts w:ascii="Times" w:hAnsi="Times" w:cs="Arial"/>
+          <w:b/>
+          <w:sz w:val="22"/>
+          <w:szCs w:val="22"/>
+        </w:rPr>
+        <w:t xml:space="preserve">. (A) </w:t>
+      </w:r>
+      <w:r>
+        <w:rPr>
+          <w:rFonts w:ascii="Times" w:hAnsi="Times" w:cs="Arial"/>
+          <w:sz w:val="22"/>
+          <w:szCs w:val="22"/>
+        </w:rPr>
+        <w:t xml:space="preserve">Workflow for integrating machine learning methods to identify the most clinically relevant lncRNAs using cross-validation and </w:t>
+      </w:r>
+      <w:r>
+        <w:rPr>
+          <w:rFonts w:ascii="Times" w:hAnsi="Times" w:cs="Arial"/>
+          <w:sz w:val="22"/>
+          <w:szCs w:val="22"/>
+        </w:rPr>
+        <w:t xml:space="preserve">elastic-net </w:t>
+      </w:r>
+      <w:r>
+        <w:rPr>
+          <w:rFonts w:ascii="Times" w:hAnsi="Times" w:cs="Arial"/>
+          <w:sz w:val="22"/>
+          <w:szCs w:val="22"/>
+        </w:rPr>
+        <w:t>regularization.</w:t>
+      </w:r>
+      <w:r>
+        <w:rPr>
+          <w:rFonts w:ascii="Times" w:hAnsi="Times" w:cs="Arial"/>
+          <w:b/>
+          <w:sz w:val="22"/>
+          <w:szCs w:val="22"/>
+        </w:rPr>
+        <w:t xml:space="preserve"> </w:t>
       </w:r>
       <w:r>
         <w:rPr>
@@ -312,15 +385,7 @@
           <w:sz w:val="22"/>
           <w:szCs w:val="22"/>
         </w:rPr>
-        <w:t>Correlation heatmaps showing prognostic lncRNA expression correlation</w:t>
-      </w:r>
-      <w:r>
-        <w:rPr>
-          <w:rFonts w:ascii="Times" w:hAnsi="Times" w:cs="Arial"/>
-          <w:sz w:val="22"/>
-          <w:szCs w:val="22"/>
-        </w:rPr>
-        <w:t xml:space="preserve">. </w:t>
+        <w:t xml:space="preserve">Summary of c-indices obtained for models trained and evaluated using cross-validations. Results shown for cancer types with significant differences between clinical, lncRNA and combined models (left). Summary of the number of lncRNA candidates selected in more than 50% of cross-validation for each cancer type (right). </w:t>
       </w:r>
       <w:r>
         <w:rPr>
@@ -334,11 +399,29 @@
       <w:r>
         <w:rPr>
           <w:rFonts w:ascii="Times" w:hAnsi="Times" w:cs="Arial"/>
-          <w:sz w:val="22"/>
-          <w:szCs w:val="22"/>
-        </w:rPr>
-        <w:t xml:space="preserve"> Workflow for integrating machine learning methods to identify the most clinically relevant lncRNAs using cross-validation and regularization. </w:t>
-      </w:r>
+          <w:b/>
+          <w:sz w:val="22"/>
+          <w:szCs w:val="22"/>
+        </w:rPr>
+        <w:t xml:space="preserve"> </w:t>
+      </w:r>
+      <w:r>
+        <w:rPr>
+          <w:rFonts w:ascii="Times" w:hAnsi="Times" w:cs="Arial"/>
+          <w:sz w:val="22"/>
+          <w:szCs w:val="22"/>
+        </w:rPr>
+        <w:t xml:space="preserve">Evaluation of individual lncRNA candidate-based Cox-PH models compared to clinical variable based models in each cancer type (top). Evaluation of lncRNA candidate-based survival models compared to models fit using randomly sampled lncRNAs.  </w:t>
+      </w:r>
+    </w:p>
+    <w:p>
+      <w:pPr>
+        <w:rPr>
+          <w:rFonts w:ascii="Times" w:hAnsi="Times" w:cs="Arial"/>
+          <w:sz w:val="22"/>
+          <w:szCs w:val="22"/>
+        </w:rPr>
+      </w:pPr>
       <w:r>
         <w:rPr>
           <w:rFonts w:ascii="Times" w:hAnsi="Times" w:cs="Arial"/>
@@ -354,7 +437,15 @@
           <w:sz w:val="22"/>
           <w:szCs w:val="22"/>
         </w:rPr>
-        <w:t xml:space="preserve"> Distributions of c-indices per cancer types as obtained from cross-validation with regularization. (cancer types with overall improvement shown here, all others are available in Supplemental figures 2) </w:t>
+        <w:t xml:space="preserve"> </w:t>
+      </w:r>
+      <w:r>
+        <w:rPr>
+          <w:rFonts w:ascii="Times" w:hAnsi="Times" w:cs="Arial"/>
+          <w:sz w:val="22"/>
+          <w:szCs w:val="22"/>
+        </w:rPr>
+        <w:t xml:space="preserve">lncRNA candidates split by their location relative to protein-coding genes, a common method to classify lncRNAs. </w:t>
       </w:r>
       <w:r>
         <w:rPr>
@@ -371,23 +462,15 @@
           <w:sz w:val="22"/>
           <w:szCs w:val="22"/>
         </w:rPr>
-        <w:t xml:space="preserve"> 166 </w:t>
-      </w:r>
-      <w:r>
-        <w:rPr>
-          <w:rFonts w:ascii="Times" w:hAnsi="Times" w:cs="Arial"/>
-          <w:sz w:val="22"/>
-          <w:szCs w:val="22"/>
-        </w:rPr>
-        <w:t xml:space="preserve">unique </w:t>
-      </w:r>
-      <w:r>
-        <w:rPr>
-          <w:rFonts w:ascii="Times" w:hAnsi="Times" w:cs="Arial"/>
-          <w:sz w:val="22"/>
-          <w:szCs w:val="22"/>
-        </w:rPr>
-        <w:t xml:space="preserve">lncRNA candidates that were detected in more than 50% of cross-validations ordered by cancer type with increasing overall candidates. </w:t>
+        <w:t xml:space="preserve"> </w:t>
+      </w:r>
+      <w:r>
+        <w:rPr>
+          <w:rFonts w:ascii="Times" w:hAnsi="Times" w:cs="Arial"/>
+          <w:sz w:val="22"/>
+          <w:szCs w:val="22"/>
+        </w:rPr>
+        <w:t xml:space="preserve">Performance of lncRNA candidate-based survival models relative to their neighboring protein-coding genes, n=126 pairs compared. lncRNAs are labelled by genomic classification. </w:t>
       </w:r>
     </w:p>
     <w:p>
@@ -424,28 +507,61 @@
           <w:sz w:val="22"/>
           <w:szCs w:val="22"/>
         </w:rPr>
-        <w:t xml:space="preserve">Copy number aberrations and epigenetic differences in lncRNA defined risk groups.  (A) </w:t>
-      </w:r>
-      <w:r>
-        <w:rPr>
-          <w:rFonts w:ascii="Times" w:hAnsi="Times" w:cs="Arial"/>
-          <w:sz w:val="22"/>
-          <w:szCs w:val="22"/>
-        </w:rPr>
-        <w:t xml:space="preserve">lncRNA candidates that overlapped copy number segments separated by risk type showing the percentage or risk patients that had an amplification (red, left panel) or deletion (blue, left panel). Right panel shows the correlation between copy number of the region overlapping the lncRNA and the lncRNA’s expression grouped by risk group (red outline) or non-risk group (blue outline). </w:t>
-      </w:r>
-      <w:r>
-        <w:rPr>
-          <w:rFonts w:ascii="Times" w:hAnsi="Times" w:cs="Arial"/>
-          <w:sz w:val="22"/>
-          <w:szCs w:val="22"/>
-        </w:rPr>
-        <w:t>(</w:t>
-      </w:r>
-      <w:r>
-        <w:rPr>
-          <w:rFonts w:ascii="Times" w:hAnsi="Times" w:cs="Arial"/>
-          <w:b/>
+        <w:t xml:space="preserve">External validation of lncRNA prognostic candidates. </w:t>
+      </w:r>
+      <w:r>
+        <w:rPr>
+          <w:rFonts w:ascii="Times" w:hAnsi="Times" w:cs="Arial"/>
+          <w:b/>
+          <w:sz w:val="22"/>
+          <w:szCs w:val="22"/>
+        </w:rPr>
+        <w:t xml:space="preserve">(A). </w:t>
+      </w:r>
+      <w:r>
+        <w:rPr>
+          <w:rFonts w:ascii="Times" w:hAnsi="Times" w:cs="Arial"/>
+          <w:sz w:val="22"/>
+          <w:szCs w:val="22"/>
+        </w:rPr>
+        <w:t xml:space="preserve">Pearson </w:t>
+      </w:r>
+      <w:r>
+        <w:rPr>
+          <w:rFonts w:ascii="Times" w:hAnsi="Times" w:cs="Arial"/>
+          <w:sz w:val="22"/>
+          <w:szCs w:val="22"/>
+        </w:rPr>
+        <w:t xml:space="preserve">correlation between Hazard-Ratios obtained in lncRNA-based survival models in TCGA cohorts versus PCAWG cohorts. Gene names shown for five lncRNA candidates that were significantly associated with survival in both cohorts, Wald </w:t>
+      </w:r>
+      <w:r>
+        <w:rPr>
+          <w:rFonts w:ascii="Times" w:hAnsi="Times" w:cs="Arial"/>
+          <w:i/>
+          <w:sz w:val="22"/>
+          <w:szCs w:val="22"/>
+        </w:rPr>
+        <w:t>P</w:t>
+      </w:r>
+      <w:r>
+        <w:rPr>
+          <w:rFonts w:ascii="Times" w:hAnsi="Times" w:cs="Arial"/>
+          <w:sz w:val="22"/>
+          <w:szCs w:val="22"/>
+        </w:rPr>
+        <w:t xml:space="preserve"> &lt; 0.05). </w:t>
+      </w:r>
+      <w:r>
+        <w:rPr>
+          <w:rFonts w:ascii="Times" w:hAnsi="Times" w:cs="Arial"/>
+          <w:sz w:val="22"/>
+          <w:szCs w:val="22"/>
+        </w:rPr>
+        <w:t>Kaplan-Meier plots representing patient cohorts split by lncRNA expression with log rank p-value for (</w:t>
+      </w:r>
+      <w:r>
+        <w:rPr>
+          <w:rFonts w:ascii="Times" w:hAnsi="Times" w:cs="Arial"/>
           <w:sz w:val="22"/>
           <w:szCs w:val="22"/>
         </w:rPr>
@@ -465,28 +581,19 @@
           <w:sz w:val="22"/>
           <w:szCs w:val="22"/>
         </w:rPr>
-        <w:t xml:space="preserve">lncRNA candidates that overlapped at least one CpG probe in their promoter. </w:t>
-      </w:r>
-      <w:r>
-        <w:rPr>
-          <w:rFonts w:ascii="Times" w:hAnsi="Times" w:cs="Arial"/>
-          <w:sz w:val="22"/>
-          <w:szCs w:val="22"/>
-        </w:rPr>
-        <w:t xml:space="preserve">Left panel shows proportion of patients with high expression and low promoter methylation (unfavorable lncRNA) or low expression and higher methylation (favorable lncRNA). Right panel shows the correlation between lncRNA expression and promoter methylation outlined by risk group (red outline = risk group and blue outline = non-risk group). </w:t>
-      </w:r>
-      <w:r>
-        <w:rPr>
-          <w:rFonts w:ascii="Times" w:hAnsi="Times" w:cs="Arial"/>
-          <w:sz w:val="22"/>
-          <w:szCs w:val="22"/>
-        </w:rPr>
-        <w:t>(</w:t>
-      </w:r>
-      <w:r>
-        <w:rPr>
-          <w:rFonts w:ascii="Times" w:hAnsi="Times" w:cs="Arial"/>
-          <w:b/>
+        <w:t>LIHC</w:t>
+      </w:r>
+      <w:r>
+        <w:rPr>
+          <w:rFonts w:ascii="Times" w:hAnsi="Times" w:cs="Arial"/>
+          <w:sz w:val="22"/>
+          <w:szCs w:val="22"/>
+        </w:rPr>
+        <w:t>, (</w:t>
+      </w:r>
+      <w:r>
+        <w:rPr>
+          <w:rFonts w:ascii="Times" w:hAnsi="Times" w:cs="Arial"/>
           <w:sz w:val="22"/>
           <w:szCs w:val="22"/>
         </w:rPr>
@@ -506,57 +613,63 @@
           <w:sz w:val="22"/>
           <w:szCs w:val="22"/>
         </w:rPr>
-        <w:t>Summary of significantly (FDR &lt; 0.05) differentially methylated regions per lncRNA-cancer pair. (</w:t>
-      </w:r>
-      <w:r>
-        <w:rPr>
-          <w:rFonts w:ascii="Times" w:hAnsi="Times" w:cs="Arial"/>
-          <w:b/>
-          <w:sz w:val="22"/>
-          <w:szCs w:val="22"/>
-        </w:rPr>
-        <w:t>D</w:t>
-      </w:r>
-      <w:r>
-        <w:rPr>
-          <w:rFonts w:ascii="Times" w:hAnsi="Times" w:cs="Arial"/>
-          <w:sz w:val="22"/>
-          <w:szCs w:val="22"/>
-        </w:rPr>
-        <w:t xml:space="preserve">) Summary of lncRNAs that are overlapped by significantly differentially methylated regions (DMRs). All of these lncRNAs are overlapped by at least 1 DMR while the total number of significant DMRs between lncRNA high and low expression risk group is displayed in the cell as text. </w:t>
-      </w:r>
-      <w:r>
-        <w:rPr>
-          <w:rFonts w:ascii="Times" w:hAnsi="Times" w:cs="Arial"/>
-          <w:sz w:val="22"/>
-          <w:szCs w:val="22"/>
-        </w:rPr>
-        <w:t>(</w:t>
-      </w:r>
-      <w:r>
-        <w:rPr>
-          <w:rFonts w:ascii="Times" w:hAnsi="Times" w:cs="Arial"/>
-          <w:b/>
-          <w:sz w:val="22"/>
-          <w:szCs w:val="22"/>
-        </w:rPr>
-        <w:t>E</w:t>
-      </w:r>
-      <w:r>
-        <w:rPr>
-          <w:rFonts w:ascii="Times" w:hAnsi="Times" w:cs="Arial"/>
-          <w:sz w:val="22"/>
-          <w:szCs w:val="22"/>
-        </w:rPr>
-        <w:t>)</w:t>
-      </w:r>
-      <w:r>
-        <w:rPr>
-          <w:rFonts w:ascii="Times" w:hAnsi="Times" w:cs="Arial"/>
-          <w:sz w:val="22"/>
-          <w:szCs w:val="22"/>
-        </w:rPr>
-        <w:t xml:space="preserve">Visualization of DMR overlapping lncRNA promoter. </w:t>
+        <w:t>KIRC</w:t>
+      </w:r>
+      <w:r>
+        <w:rPr>
+          <w:rFonts w:ascii="Times" w:hAnsi="Times" w:cs="Arial"/>
+          <w:sz w:val="22"/>
+          <w:szCs w:val="22"/>
+        </w:rPr>
+        <w:t xml:space="preserve">, (D) </w:t>
+      </w:r>
+      <w:r>
+        <w:rPr>
+          <w:rFonts w:ascii="Times" w:hAnsi="Times" w:cs="Arial"/>
+          <w:sz w:val="22"/>
+          <w:szCs w:val="22"/>
+        </w:rPr>
+        <w:t>HNSC</w:t>
+      </w:r>
+      <w:r>
+        <w:rPr>
+          <w:rFonts w:ascii="Times" w:hAnsi="Times" w:cs="Arial"/>
+          <w:sz w:val="22"/>
+          <w:szCs w:val="22"/>
+        </w:rPr>
+        <w:t xml:space="preserve">, (E) </w:t>
+      </w:r>
+      <w:r>
+        <w:rPr>
+          <w:rFonts w:ascii="Times" w:hAnsi="Times" w:cs="Arial"/>
+          <w:sz w:val="22"/>
+          <w:szCs w:val="22"/>
+        </w:rPr>
+        <w:t>LUAD</w:t>
+      </w:r>
+      <w:r>
+        <w:rPr>
+          <w:rFonts w:ascii="Times" w:hAnsi="Times" w:cs="Arial"/>
+          <w:sz w:val="22"/>
+          <w:szCs w:val="22"/>
+        </w:rPr>
+        <w:t xml:space="preserve"> &amp; (F) </w:t>
+      </w:r>
+      <w:r>
+        <w:rPr>
+          <w:rFonts w:ascii="Times" w:hAnsi="Times" w:cs="Arial"/>
+          <w:sz w:val="22"/>
+          <w:szCs w:val="22"/>
+        </w:rPr>
+        <w:t>LIHC</w:t>
+      </w:r>
+      <w:r>
+        <w:rPr>
+          <w:rFonts w:ascii="Times" w:hAnsi="Times" w:cs="Arial"/>
+          <w:sz w:val="22"/>
+          <w:szCs w:val="22"/>
+        </w:rPr>
+        <w:t>. Dashed line represents time at which survival probability is 50%.</w:t>
       </w:r>
       <w:r>
         <w:rPr>
@@ -565,14 +678,6 @@
           <w:szCs w:val="22"/>
         </w:rPr>
         <w:t xml:space="preserve"> </w:t>
-      </w:r>
-      <w:r>
-        <w:rPr>
-          <w:rFonts w:ascii="Times" w:hAnsi="Times" w:cs="Arial"/>
-          <w:sz w:val="22"/>
-          <w:szCs w:val="22"/>
-        </w:rPr>
-        <w:t xml:space="preserve">  </w:t>
       </w:r>
     </w:p>
     <w:p>
@@ -600,7 +705,457 @@
           <w:sz w:val="22"/>
           <w:szCs w:val="22"/>
         </w:rPr>
-        <w:t>Fig 4. Clinical and molecular features associated with lncRNA expression</w:t>
+        <w:t xml:space="preserve">Fig </w:t>
+      </w:r>
+      <w:r>
+        <w:rPr>
+          <w:rFonts w:ascii="Times" w:hAnsi="Times" w:cs="Arial"/>
+          <w:b/>
+          <w:sz w:val="22"/>
+          <w:szCs w:val="22"/>
+        </w:rPr>
+        <w:t>4</w:t>
+      </w:r>
+      <w:r>
+        <w:rPr>
+          <w:rFonts w:ascii="Times" w:hAnsi="Times" w:cs="Arial"/>
+          <w:b/>
+          <w:sz w:val="22"/>
+          <w:szCs w:val="22"/>
+        </w:rPr>
+        <w:t xml:space="preserve">. </w:t>
+      </w:r>
+      <w:r>
+        <w:rPr>
+          <w:rFonts w:ascii="Times" w:hAnsi="Times" w:cs="Arial"/>
+          <w:b/>
+          <w:sz w:val="22"/>
+          <w:szCs w:val="22"/>
+        </w:rPr>
+        <w:t xml:space="preserve">Copy number aberrations and epigenetic differences in lncRNA defined risk groups.  (A) </w:t>
+      </w:r>
+      <w:r>
+        <w:rPr>
+          <w:rFonts w:ascii="Times" w:hAnsi="Times" w:cs="Arial"/>
+          <w:sz w:val="22"/>
+          <w:szCs w:val="22"/>
+        </w:rPr>
+        <w:t>lncRNA candidates that overlapped copy number segments separated by risk type showing the percentage or risk patients that had an amplification (red</w:t>
+      </w:r>
+      <w:r>
+        <w:rPr>
+          <w:rFonts w:ascii="Times" w:hAnsi="Times" w:cs="Arial"/>
+          <w:sz w:val="22"/>
+          <w:szCs w:val="22"/>
+        </w:rPr>
+        <w:t xml:space="preserve"> bars</w:t>
+      </w:r>
+      <w:r>
+        <w:rPr>
+          <w:rFonts w:ascii="Times" w:hAnsi="Times" w:cs="Arial"/>
+          <w:sz w:val="22"/>
+          <w:szCs w:val="22"/>
+        </w:rPr>
+        <w:t>) or deletion (blue</w:t>
+      </w:r>
+      <w:r>
+        <w:rPr>
+          <w:rFonts w:ascii="Times" w:hAnsi="Times" w:cs="Arial"/>
+          <w:sz w:val="22"/>
+          <w:szCs w:val="22"/>
+        </w:rPr>
+        <w:t xml:space="preserve"> bars</w:t>
+      </w:r>
+      <w:r>
+        <w:rPr>
+          <w:rFonts w:ascii="Times" w:hAnsi="Times" w:cs="Arial"/>
+          <w:sz w:val="22"/>
+          <w:szCs w:val="22"/>
+        </w:rPr>
+        <w:t xml:space="preserve">). </w:t>
+      </w:r>
+      <w:r>
+        <w:rPr>
+          <w:rFonts w:ascii="Times" w:hAnsi="Times" w:cs="Arial"/>
+          <w:sz w:val="22"/>
+          <w:szCs w:val="22"/>
+        </w:rPr>
+        <w:t>(</w:t>
+      </w:r>
+      <w:r>
+        <w:rPr>
+          <w:rFonts w:ascii="Times" w:hAnsi="Times" w:cs="Arial"/>
+          <w:b/>
+          <w:sz w:val="22"/>
+          <w:szCs w:val="22"/>
+        </w:rPr>
+        <w:t>B</w:t>
+      </w:r>
+      <w:r>
+        <w:rPr>
+          <w:rFonts w:ascii="Times" w:hAnsi="Times" w:cs="Arial"/>
+          <w:b/>
+          <w:sz w:val="22"/>
+          <w:szCs w:val="22"/>
+        </w:rPr>
+        <w:t>)</w:t>
+      </w:r>
+      <w:r>
+        <w:rPr>
+          <w:rFonts w:ascii="Times" w:hAnsi="Times" w:cs="Arial"/>
+          <w:i/>
+          <w:sz w:val="22"/>
+          <w:szCs w:val="22"/>
+        </w:rPr>
+        <w:t xml:space="preserve"> </w:t>
+      </w:r>
+      <w:r>
+        <w:rPr>
+          <w:rFonts w:ascii="Times" w:hAnsi="Times" w:cs="Arial"/>
+          <w:i/>
+          <w:sz w:val="22"/>
+          <w:szCs w:val="22"/>
+        </w:rPr>
+        <w:t>RP13-1032I1.7</w:t>
+      </w:r>
+      <w:r>
+        <w:rPr>
+          <w:rFonts w:ascii="Times" w:hAnsi="Times" w:cs="Arial"/>
+          <w:sz w:val="22"/>
+          <w:szCs w:val="22"/>
+        </w:rPr>
+        <w:t xml:space="preserve"> lncRNA transcript abundance in </w:t>
+      </w:r>
+      <w:r>
+        <w:rPr>
+          <w:rFonts w:ascii="Times" w:hAnsi="Times" w:cs="Arial"/>
+          <w:sz w:val="22"/>
+          <w:szCs w:val="22"/>
+        </w:rPr>
+        <w:t>cervical</w:t>
+      </w:r>
+      <w:r>
+        <w:rPr>
+          <w:rFonts w:ascii="Times" w:hAnsi="Times" w:cs="Arial"/>
+          <w:sz w:val="22"/>
+          <w:szCs w:val="22"/>
+        </w:rPr>
+        <w:t xml:space="preserve"> cancer stratified by levels of </w:t>
+      </w:r>
+      <w:r>
+        <w:rPr>
+          <w:rFonts w:ascii="Times" w:hAnsi="Times" w:cs="Arial"/>
+          <w:sz w:val="22"/>
+          <w:szCs w:val="22"/>
+        </w:rPr>
+        <w:t>copy number</w:t>
+      </w:r>
+      <w:r>
+        <w:rPr>
+          <w:rFonts w:ascii="Times" w:hAnsi="Times" w:cs="Arial"/>
+          <w:sz w:val="22"/>
+          <w:szCs w:val="22"/>
+        </w:rPr>
+        <w:t xml:space="preserve">: </w:t>
+      </w:r>
+      <w:r>
+        <w:rPr>
+          <w:rFonts w:ascii="Times" w:hAnsi="Times" w:cs="Arial"/>
+          <w:sz w:val="22"/>
+          <w:szCs w:val="22"/>
+        </w:rPr>
+        <w:t>deletion</w:t>
+      </w:r>
+      <w:r>
+        <w:rPr>
+          <w:rFonts w:ascii="Times" w:hAnsi="Times" w:cs="Arial"/>
+          <w:sz w:val="22"/>
+          <w:szCs w:val="22"/>
+        </w:rPr>
+        <w:t xml:space="preserve"> </w:t>
+      </w:r>
+      <w:r>
+        <w:rPr>
+          <w:rFonts w:ascii="Times" w:hAnsi="Times" w:cs="Arial"/>
+          <w:sz w:val="22"/>
+          <w:szCs w:val="22"/>
+        </w:rPr>
+        <w:t xml:space="preserve">(segment mean </w:t>
+      </w:r>
+      <w:r>
+        <w:rPr>
+          <w:rFonts w:ascii="Times" w:hAnsi="Times" w:cs="Arial"/>
+          <w:sz w:val="22"/>
+          <w:szCs w:val="22"/>
+        </w:rPr>
+        <w:t xml:space="preserve">&lt; </w:t>
+      </w:r>
+      <w:r>
+        <w:rPr>
+          <w:rFonts w:ascii="Times" w:hAnsi="Times" w:cs="Arial"/>
+          <w:sz w:val="22"/>
+          <w:szCs w:val="22"/>
+        </w:rPr>
+        <w:t>-0.3</w:t>
+      </w:r>
+      <w:r>
+        <w:rPr>
+          <w:rFonts w:ascii="Times" w:hAnsi="Times" w:cs="Arial"/>
+          <w:sz w:val="22"/>
+          <w:szCs w:val="22"/>
+        </w:rPr>
+        <w:t>), other (</w:t>
+      </w:r>
+      <w:r>
+        <w:rPr>
+          <w:rFonts w:ascii="Times" w:hAnsi="Times" w:cs="Arial"/>
+          <w:sz w:val="22"/>
+          <w:szCs w:val="22"/>
+        </w:rPr>
+        <w:t>-0.3</w:t>
+      </w:r>
+      <w:r>
+        <w:rPr>
+          <w:rFonts w:ascii="Times" w:hAnsi="Times" w:cs="Arial"/>
+          <w:sz w:val="22"/>
+          <w:szCs w:val="22"/>
+        </w:rPr>
+        <w:t xml:space="preserve"> &lt;</w:t>
+      </w:r>
+      <w:r>
+        <w:rPr>
+          <w:rFonts w:ascii="Times" w:hAnsi="Times" w:cs="Arial"/>
+          <w:sz w:val="22"/>
+          <w:szCs w:val="22"/>
+        </w:rPr>
+        <w:t xml:space="preserve"> segment mean</w:t>
+      </w:r>
+      <w:r>
+        <w:rPr>
+          <w:rFonts w:ascii="Times" w:hAnsi="Times" w:cs="Arial"/>
+          <w:sz w:val="22"/>
+          <w:szCs w:val="22"/>
+        </w:rPr>
+        <w:t xml:space="preserve"> &lt; </w:t>
+      </w:r>
+      <w:r>
+        <w:rPr>
+          <w:rFonts w:ascii="Times" w:hAnsi="Times" w:cs="Arial"/>
+          <w:sz w:val="22"/>
+          <w:szCs w:val="22"/>
+        </w:rPr>
+        <w:t>0.3</w:t>
+      </w:r>
+      <w:r>
+        <w:rPr>
+          <w:rFonts w:ascii="Times" w:hAnsi="Times" w:cs="Arial"/>
+          <w:sz w:val="22"/>
+          <w:szCs w:val="22"/>
+        </w:rPr>
+        <w:t xml:space="preserve">) and </w:t>
+      </w:r>
+      <w:r>
+        <w:rPr>
+          <w:rFonts w:ascii="Times" w:hAnsi="Times" w:cs="Arial"/>
+          <w:sz w:val="22"/>
+          <w:szCs w:val="22"/>
+        </w:rPr>
+        <w:t>amplification</w:t>
+      </w:r>
+      <w:r>
+        <w:rPr>
+          <w:rFonts w:ascii="Times" w:hAnsi="Times" w:cs="Arial"/>
+          <w:sz w:val="22"/>
+          <w:szCs w:val="22"/>
+        </w:rPr>
+        <w:t xml:space="preserve"> (segment mean &gt; 0.</w:t>
+      </w:r>
+      <w:r>
+        <w:rPr>
+          <w:rFonts w:ascii="Times" w:hAnsi="Times" w:cs="Arial"/>
+          <w:sz w:val="22"/>
+          <w:szCs w:val="22"/>
+        </w:rPr>
+        <w:t>3</w:t>
+      </w:r>
+      <w:r>
+        <w:rPr>
+          <w:rFonts w:ascii="Times" w:hAnsi="Times" w:cs="Arial"/>
+          <w:sz w:val="22"/>
+          <w:szCs w:val="22"/>
+        </w:rPr>
+        <w:t>).</w:t>
+      </w:r>
+      <w:r>
+        <w:rPr>
+          <w:rFonts w:ascii="Times" w:hAnsi="Times" w:cs="Arial"/>
+          <w:sz w:val="22"/>
+          <w:szCs w:val="22"/>
+        </w:rPr>
+        <w:t xml:space="preserve"> </w:t>
+      </w:r>
+      <w:r>
+        <w:rPr>
+          <w:rFonts w:ascii="Times" w:hAnsi="Times" w:cs="Arial"/>
+          <w:sz w:val="22"/>
+          <w:szCs w:val="22"/>
+        </w:rPr>
+        <w:t>(</w:t>
+      </w:r>
+      <w:r>
+        <w:rPr>
+          <w:rFonts w:ascii="Times" w:hAnsi="Times" w:cs="Arial"/>
+          <w:b/>
+          <w:sz w:val="22"/>
+          <w:szCs w:val="22"/>
+        </w:rPr>
+        <w:t>C</w:t>
+      </w:r>
+      <w:r>
+        <w:rPr>
+          <w:rFonts w:ascii="Times" w:hAnsi="Times" w:cs="Arial"/>
+          <w:sz w:val="22"/>
+          <w:szCs w:val="22"/>
+        </w:rPr>
+        <w:t xml:space="preserve">) </w:t>
+      </w:r>
+      <w:r>
+        <w:rPr>
+          <w:rFonts w:ascii="Times" w:hAnsi="Times" w:cs="Arial"/>
+          <w:sz w:val="22"/>
+          <w:szCs w:val="22"/>
+        </w:rPr>
+        <w:t xml:space="preserve">lncRNA candidates that overlapped CpG probes </w:t>
+      </w:r>
+      <w:r>
+        <w:rPr>
+          <w:rFonts w:ascii="Times" w:hAnsi="Times" w:cs="Arial"/>
+          <w:sz w:val="22"/>
+          <w:szCs w:val="22"/>
+        </w:rPr>
+        <w:t xml:space="preserve">whose methylation was significantly associated with transcript abundance (Kruskal Wallis adjusted </w:t>
+      </w:r>
+      <w:r>
+        <w:rPr>
+          <w:rFonts w:ascii="Times" w:hAnsi="Times" w:cs="Arial"/>
+          <w:i/>
+          <w:sz w:val="22"/>
+          <w:szCs w:val="22"/>
+        </w:rPr>
+        <w:t>P</w:t>
+      </w:r>
+      <w:r>
+        <w:rPr>
+          <w:rFonts w:ascii="Times" w:hAnsi="Times" w:cs="Arial"/>
+          <w:sz w:val="22"/>
+          <w:szCs w:val="22"/>
+        </w:rPr>
+        <w:t xml:space="preserve"> &lt; 0.05 and Spearman </w:t>
+      </w:r>
+      <w:r>
+        <w:rPr>
+          <w:rFonts w:ascii="Times" w:hAnsi="Times" w:cs="Arial"/>
+          <w:i/>
+          <w:sz w:val="22"/>
+          <w:szCs w:val="22"/>
+        </w:rPr>
+        <w:t>P</w:t>
+      </w:r>
+      <w:r>
+        <w:rPr>
+          <w:rFonts w:ascii="Times" w:hAnsi="Times" w:cs="Arial"/>
+          <w:sz w:val="22"/>
+          <w:szCs w:val="22"/>
+        </w:rPr>
+        <w:t xml:space="preserve"> &lt; 0.05). Risk with methylation indicates patients whose lncRNA defined hazard matched expected methylation direction. For example, for a hazardous lncRNA, risk is high expression and expected methylation levels would indicate a negative correlation where patients with low methylation would have high lncRNA abundance. These would be risk patients with methylation. Patients with low expression and high methylation are indicated as non-risk group with methylation signal. Patients with no correlation between methylation and transcript abundance are labeled as others. </w:t>
+      </w:r>
+      <w:r>
+        <w:rPr>
+          <w:rFonts w:ascii="Times" w:hAnsi="Times" w:cs="Arial"/>
+          <w:sz w:val="22"/>
+          <w:szCs w:val="22"/>
+        </w:rPr>
+        <w:t>(</w:t>
+      </w:r>
+      <w:r>
+        <w:rPr>
+          <w:rFonts w:ascii="Times" w:hAnsi="Times" w:cs="Arial"/>
+          <w:b/>
+          <w:sz w:val="22"/>
+          <w:szCs w:val="22"/>
+        </w:rPr>
+        <w:t>D</w:t>
+      </w:r>
+      <w:r>
+        <w:rPr>
+          <w:rFonts w:ascii="Times" w:hAnsi="Times" w:cs="Arial"/>
+          <w:sz w:val="22"/>
+          <w:szCs w:val="22"/>
+        </w:rPr>
+        <w:t xml:space="preserve">) </w:t>
+      </w:r>
+      <w:r>
+        <w:rPr>
+          <w:rFonts w:ascii="Times" w:hAnsi="Times" w:cs="Arial"/>
+          <w:i/>
+          <w:sz w:val="22"/>
+          <w:szCs w:val="22"/>
+        </w:rPr>
+        <w:t>CTC-297N7.5</w:t>
+      </w:r>
+      <w:r>
+        <w:rPr>
+          <w:rFonts w:ascii="Times" w:hAnsi="Times" w:cs="Arial"/>
+          <w:sz w:val="22"/>
+          <w:szCs w:val="22"/>
+        </w:rPr>
+        <w:t xml:space="preserve"> lncRNA transcript abundance in liver cancer stratified by levels of methylation: unmethylated (beta values &lt; 0.25), other (0.25 &lt; beta values &lt; 0.75) and methylation (beta values &gt; 0.75). </w:t>
+      </w:r>
+    </w:p>
+    <w:p>
+      <w:pPr>
+        <w:rPr>
+          <w:rFonts w:ascii="Times" w:hAnsi="Times" w:cs="Arial"/>
+          <w:b/>
+          <w:sz w:val="22"/>
+          <w:szCs w:val="22"/>
+        </w:rPr>
+      </w:pPr>
+    </w:p>
+    <w:p>
+      <w:pPr>
+        <w:rPr>
+          <w:rFonts w:ascii="Times" w:hAnsi="Times" w:cs="Arial"/>
+          <w:sz w:val="22"/>
+          <w:szCs w:val="22"/>
+        </w:rPr>
+      </w:pPr>
+      <w:r>
+        <w:rPr>
+          <w:rFonts w:ascii="Times" w:hAnsi="Times" w:cs="Arial"/>
+          <w:b/>
+          <w:sz w:val="22"/>
+          <w:szCs w:val="22"/>
+        </w:rPr>
+        <w:t>Fig</w:t>
+      </w:r>
+      <w:r>
+        <w:rPr>
+          <w:rFonts w:ascii="Times" w:hAnsi="Times" w:cs="Arial"/>
+          <w:b/>
+          <w:sz w:val="22"/>
+          <w:szCs w:val="22"/>
+        </w:rPr>
+        <w:t xml:space="preserve"> 5</w:t>
+      </w:r>
+      <w:r>
+        <w:rPr>
+          <w:rFonts w:ascii="Times" w:hAnsi="Times" w:cs="Arial"/>
+          <w:b/>
+          <w:sz w:val="22"/>
+          <w:szCs w:val="22"/>
+        </w:rPr>
+        <w:t>. Clinical and molecular features associated with lncRNA expression</w:t>
       </w:r>
       <w:r>
         <w:rPr>
@@ -617,7 +1172,23 @@
           <w:sz w:val="22"/>
           <w:szCs w:val="22"/>
         </w:rPr>
-        <w:t>Overview of lncRNAs associated with different clinical or molecular features. (</w:t>
+        <w:t>Overview of lncRNAs associated with different clinical or molecular features</w:t>
+      </w:r>
+      <w:r>
+        <w:rPr>
+          <w:rFonts w:ascii="Times" w:hAnsi="Times" w:cs="Arial"/>
+          <w:sz w:val="22"/>
+          <w:szCs w:val="22"/>
+        </w:rPr>
+        <w:t xml:space="preserve"> using a chi-square test. Boxes marked by a “v” indicate that survival models fit using both the clinical/molecular feature and lncRNA candidate outperform clinical/molecular based model</w:t>
+      </w:r>
+      <w:r>
+        <w:rPr>
+          <w:rFonts w:ascii="Times" w:hAnsi="Times" w:cs="Arial"/>
+          <w:sz w:val="22"/>
+          <w:szCs w:val="22"/>
+        </w:rPr>
+        <w:t>. (</w:t>
       </w:r>
       <w:r>
         <w:rPr>
@@ -639,6 +1210,32 @@
       <w:r>
         <w:rPr>
           <w:rFonts w:ascii="Times" w:hAnsi="Times" w:cs="Arial"/>
+          <w:sz w:val="22"/>
+          <w:szCs w:val="22"/>
+        </w:rPr>
+        <w:t xml:space="preserve">Combined survival models (using lncRNA candidate and its associated clinical/molecular feature) concordance values versus clinical/molecular feature only based </w:t>
+      </w:r>
+      <w:r>
+        <w:rPr>
+          <w:rFonts w:ascii="Times" w:hAnsi="Times" w:cs="Arial"/>
+          <w:sz w:val="22"/>
+          <w:szCs w:val="22"/>
+        </w:rPr>
+        <w:lastRenderedPageBreak/>
+        <w:t xml:space="preserve">models. Line drawn through 0,0. </w:t>
+      </w:r>
+      <w:r>
+        <w:rPr>
+          <w:rFonts w:ascii="Times" w:hAnsi="Times" w:cs="Arial"/>
+          <w:b/>
+          <w:sz w:val="22"/>
+          <w:szCs w:val="22"/>
+        </w:rPr>
+        <w:t>(C)</w:t>
+      </w:r>
+      <w:r>
+        <w:rPr>
+          <w:rFonts w:ascii="Times" w:hAnsi="Times" w:cs="Arial"/>
           <w:b/>
           <w:sz w:val="22"/>
           <w:szCs w:val="22"/>
@@ -651,44 +1248,16 @@
           <w:sz w:val="22"/>
           <w:szCs w:val="22"/>
         </w:rPr>
-        <w:t xml:space="preserve">An example of lncRNA expression being higher in a group of patients that is also defined as high risk by an additional clinical or molecular feature. Here, lncRNA expression is associated with lower risk and is also higher in patients that showed complete remission. </w:t>
-      </w:r>
-      <w:r>
-        <w:rPr>
-          <w:rFonts w:ascii="Times" w:hAnsi="Times" w:cs="Arial"/>
-          <w:b/>
-          <w:sz w:val="22"/>
-          <w:szCs w:val="22"/>
-        </w:rPr>
-        <w:t>(C)</w:t>
-      </w:r>
-      <w:r>
-        <w:rPr>
-          <w:rFonts w:ascii="Times" w:hAnsi="Times" w:cs="Arial"/>
-          <w:b/>
-          <w:sz w:val="22"/>
-          <w:szCs w:val="22"/>
-        </w:rPr>
-        <w:t xml:space="preserve"> </w:t>
-      </w:r>
-      <w:r>
-        <w:rPr>
-          <w:rFonts w:ascii="Times" w:hAnsi="Times" w:cs="Arial"/>
-          <w:sz w:val="22"/>
-          <w:szCs w:val="22"/>
-        </w:rPr>
         <w:t>Kaplan-</w:t>
       </w:r>
-      <w:proofErr w:type="spellStart"/>
-      <w:r>
-        <w:rPr>
-          <w:rFonts w:ascii="Times" w:hAnsi="Times" w:cs="Arial"/>
-          <w:sz w:val="22"/>
-          <w:szCs w:val="22"/>
-        </w:rPr>
-        <w:t>Miere</w:t>
-      </w:r>
-      <w:proofErr w:type="spellEnd"/>
+      <w:r>
+        <w:rPr>
+          <w:rFonts w:ascii="Times" w:hAnsi="Times" w:cs="Arial"/>
+          <w:sz w:val="22"/>
+          <w:szCs w:val="22"/>
+        </w:rPr>
+        <w:t>Meier</w:t>
+      </w:r>
       <w:r>
         <w:rPr>
           <w:rFonts w:ascii="Times" w:hAnsi="Times" w:cs="Arial"/>
@@ -703,26 +1272,42 @@
           <w:sz w:val="22"/>
           <w:szCs w:val="22"/>
         </w:rPr>
-        <w:t xml:space="preserve">and expression boxplot </w:t>
-      </w:r>
-      <w:r>
-        <w:rPr>
-          <w:rFonts w:ascii="Times" w:hAnsi="Times" w:cs="Arial"/>
-          <w:sz w:val="22"/>
-          <w:szCs w:val="22"/>
-        </w:rPr>
-        <w:t xml:space="preserve">for those few example lncRNAs </w:t>
-      </w:r>
-      <w:r>
-        <w:rPr>
-          <w:rFonts w:ascii="Times" w:hAnsi="Times" w:cs="Arial"/>
-          <w:sz w:val="22"/>
-          <w:szCs w:val="22"/>
-        </w:rPr>
-        <w:t xml:space="preserve">that are associated with a clinical feature. </w:t>
-      </w:r>
-      <w:bookmarkStart w:id="0" w:name="_GoBack"/>
-      <w:bookmarkEnd w:id="0"/>
+        <w:t xml:space="preserve">showing patient stratification in low grade glioma using both IDH1 mutation status and two lncRNA candidate expression profiles </w:t>
+      </w:r>
+      <w:r>
+        <w:rPr>
+          <w:rFonts w:ascii="Times" w:hAnsi="Times" w:cs="Arial"/>
+          <w:i/>
+          <w:sz w:val="22"/>
+          <w:szCs w:val="22"/>
+        </w:rPr>
+        <w:t>HOXB-AS2</w:t>
+      </w:r>
+      <w:r>
+        <w:rPr>
+          <w:rFonts w:ascii="Times" w:hAnsi="Times" w:cs="Arial"/>
+          <w:sz w:val="22"/>
+          <w:szCs w:val="22"/>
+        </w:rPr>
+        <w:t xml:space="preserve"> (top) and </w:t>
+      </w:r>
+      <w:r>
+        <w:rPr>
+          <w:rFonts w:ascii="Times" w:hAnsi="Times" w:cs="Arial"/>
+          <w:i/>
+          <w:sz w:val="22"/>
+          <w:szCs w:val="22"/>
+        </w:rPr>
+        <w:t>HOXA10-AS</w:t>
+      </w:r>
+      <w:r>
+        <w:rPr>
+          <w:rFonts w:ascii="Times" w:hAnsi="Times" w:cs="Arial"/>
+          <w:sz w:val="22"/>
+          <w:szCs w:val="22"/>
+        </w:rPr>
+        <w:t xml:space="preserve"> (bottom).  </w:t>
+      </w:r>
     </w:p>
     <w:p>
       <w:pPr>
@@ -747,13 +1332,20 @@
           <w:rFonts w:ascii="Times" w:hAnsi="Times"/>
           <w:b/>
         </w:rPr>
-        <w:t>Fig 5</w:t>
+        <w:t xml:space="preserve">Fig </w:t>
       </w:r>
       <w:r>
         <w:rPr>
           <w:rFonts w:ascii="Times" w:hAnsi="Times"/>
           <w:b/>
         </w:rPr>
+        <w:t>6</w:t>
+      </w:r>
+      <w:r>
+        <w:rPr>
+          <w:rFonts w:ascii="Times" w:hAnsi="Times"/>
+          <w:b/>
+        </w:rPr>
         <w:t>.</w:t>
       </w:r>
       <w:r>
@@ -768,178 +1360,113 @@
           <w:rFonts w:ascii="Times" w:hAnsi="Times"/>
           <w:b/>
         </w:rPr>
-        <w:t xml:space="preserve">Identification of lncRNA-mRNA cancer co-expression networks and cancer pathway enrichment. (A) </w:t>
+        <w:t>Identification of</w:t>
       </w:r>
       <w:r>
         <w:rPr>
           <w:rFonts w:ascii="Times" w:hAnsi="Times"/>
-        </w:rPr>
-        <w:t xml:space="preserve">Number of mRNAs enriched in lncRNA-risk or non-risk groups divided by </w:t>
+          <w:b/>
+        </w:rPr>
+        <w:t xml:space="preserve"> protein-coding gene signatures associated with lncRNA expression</w:t>
       </w:r>
       <w:r>
         <w:rPr>
           <w:rFonts w:ascii="Times" w:hAnsi="Times"/>
-        </w:rPr>
-        <w:t>favorable</w:t>
+          <w:b/>
+        </w:rPr>
+        <w:t>. (A)</w:t>
       </w:r>
       <w:r>
         <w:rPr>
           <w:rFonts w:ascii="Times" w:hAnsi="Times"/>
-        </w:rPr>
-        <w:t xml:space="preserve"> lncRNAs (HR &lt; 0) and </w:t>
+          <w:b/>
+        </w:rPr>
+        <w:t xml:space="preserve"> </w:t>
       </w:r>
       <w:r>
         <w:rPr>
           <w:rFonts w:ascii="Times" w:hAnsi="Times"/>
         </w:rPr>
-        <w:t>unfavorable</w:t>
+        <w:t>Summary of differential expression analysis comparing the expression of protein-coding genes between each lncRNA candidate defined patient risk groups (low versus high lncRNA expressing patients). The number of cancer gene census genes within these signatures is shown in addition to the number of pathways enriched by these genes using gProfiler. (</w:t>
       </w:r>
       <w:r>
         <w:rPr>
           <w:rFonts w:ascii="Times" w:hAnsi="Times"/>
-        </w:rPr>
-        <w:t xml:space="preserve"> lncRNAs (HR &gt; 1).</w:t>
+          <w:b/>
+        </w:rPr>
+        <w:t>B</w:t>
       </w:r>
       <w:r>
         <w:rPr>
           <w:rFonts w:ascii="Times" w:hAnsi="Times"/>
-          <w:b/>
-        </w:rPr>
-        <w:t xml:space="preserve"> (B)</w:t>
+        </w:rPr>
+        <w:t>) Pathway enrichment map showing pathways associated with lncRNA candidates in low grade glioma. Each node represents a pathway (GO term and Reactome terms). The nodes are colored by the lncRNA candidates they are associated with as defined by ActivePathways. Pathway clusters were manually annotated. (</w:t>
       </w:r>
       <w:r>
         <w:rPr>
           <w:rFonts w:ascii="Times" w:hAnsi="Times"/>
           <w:b/>
         </w:rPr>
-        <w:t xml:space="preserve"> </w:t>
+        <w:t>C</w:t>
       </w:r>
       <w:r>
         <w:rPr>
           <w:rFonts w:ascii="Times" w:hAnsi="Times"/>
         </w:rPr>
-        <w:t xml:space="preserve">Overview of mRNA risk/non-risk group enrichment specificity. Most mRNAs are enriched in </w:t>
+        <w:t xml:space="preserve">) Transcript abundance of lncRNA candidates and protein-coding genes identified in the brain development pathway were used to cluster LGG and GBM patients. Relative risk was calculated for LGG patients using multivariate models accounting for </w:t>
       </w:r>
       <w:r>
         <w:rPr>
           <w:rFonts w:ascii="Times" w:hAnsi="Times"/>
-        </w:rPr>
-        <w:t>only</w:t>
+          <w:i/>
+        </w:rPr>
+        <w:t>HOXB-AS2</w:t>
       </w:r>
       <w:r>
         <w:rPr>
           <w:rFonts w:ascii="Times" w:hAnsi="Times"/>
         </w:rPr>
-        <w:t xml:space="preserve"> 1-10 lncRNA-cancer pairs.</w:t>
+        <w:t xml:space="preserve"> and </w:t>
       </w:r>
       <w:r>
         <w:rPr>
           <w:rFonts w:ascii="Times" w:hAnsi="Times"/>
-        </w:rPr>
-        <w:t xml:space="preserve"> </w:t>
+          <w:i/>
+        </w:rPr>
+        <w:t>HOXA10-AS</w:t>
       </w:r>
       <w:r>
         <w:rPr>
           <w:rFonts w:ascii="Times" w:hAnsi="Times"/>
         </w:rPr>
-        <w:t>(</w:t>
+        <w:t xml:space="preserve">. IDH mutation status is </w:t>
       </w:r>
       <w:r>
         <w:rPr>
           <w:rFonts w:ascii="Times" w:hAnsi="Times"/>
-          <w:b/>
-        </w:rPr>
-        <w:t>C</w:t>
+        </w:rPr>
+        <w:t>labeled</w:t>
       </w:r>
       <w:r>
         <w:rPr>
           <w:rFonts w:ascii="Times" w:hAnsi="Times"/>
         </w:rPr>
-        <w:t xml:space="preserve">) </w:t>
+        <w:t xml:space="preserve"> for all </w:t>
       </w:r>
       <w:r>
         <w:rPr>
           <w:rFonts w:ascii="Times" w:hAnsi="Times"/>
         </w:rPr>
-        <w:t xml:space="preserve">Cancer specific co-expression </w:t>
+        <w:t>patients</w:t>
       </w:r>
       <w:r>
         <w:rPr>
           <w:rFonts w:ascii="Times" w:hAnsi="Times"/>
         </w:rPr>
-        <w:t>network</w:t>
-      </w:r>
-      <w:r>
-        <w:rPr>
-          <w:rFonts w:ascii="Times" w:hAnsi="Times"/>
-        </w:rPr>
-        <w:t xml:space="preserve"> outlining the predicted associations between lncRNA candidates and mRNAs. mRNAs are colored by whether they are enriched in the risk or non-risk group. mRNAs that have a thicker border define those that are also prognostic within the cancer type.  </w:t>
-      </w:r>
-      <w:r>
-        <w:rPr>
-          <w:rFonts w:ascii="Times" w:hAnsi="Times"/>
-        </w:rPr>
-        <w:t>(</w:t>
-      </w:r>
-      <w:r>
-        <w:rPr>
-          <w:rFonts w:ascii="Times" w:hAnsi="Times"/>
-          <w:b/>
-        </w:rPr>
-        <w:t>D</w:t>
-      </w:r>
-      <w:r>
-        <w:rPr>
-          <w:rFonts w:ascii="Times" w:hAnsi="Times"/>
-        </w:rPr>
-        <w:t xml:space="preserve">) Heatmap of most variable mRNAs that are differentially expressed between lncRNA risk and non-risk group for MAPT-AS1 in BRCA. </w:t>
-      </w:r>
-      <w:proofErr w:type="spellStart"/>
-      <w:r>
-        <w:rPr>
-          <w:rFonts w:ascii="Times" w:hAnsi="Times"/>
-        </w:rPr>
-        <w:t>Hortizontal</w:t>
-      </w:r>
-      <w:proofErr w:type="spellEnd"/>
-      <w:r>
-        <w:rPr>
-          <w:rFonts w:ascii="Times" w:hAnsi="Times"/>
-        </w:rPr>
-        <w:t xml:space="preserve"> covariate indicates whether mRNA over expressed in the risk group (purple) or less expressed </w:t>
-      </w:r>
-      <w:r>
-        <w:rPr>
-          <w:rFonts w:ascii="Times" w:hAnsi="Times"/>
-        </w:rPr>
-        <w:lastRenderedPageBreak/>
-        <w:t>in the risk group (yellow). Vertical covariate indicates risk patient (red), non-risk patient (blue). (</w:t>
-      </w:r>
-      <w:r>
-        <w:rPr>
-          <w:rFonts w:ascii="Times" w:hAnsi="Times"/>
-          <w:b/>
-        </w:rPr>
-        <w:t>E</w:t>
-      </w:r>
-      <w:r>
-        <w:rPr>
-          <w:rFonts w:ascii="Times" w:hAnsi="Times"/>
-        </w:rPr>
-        <w:t xml:space="preserve">) </w:t>
-      </w:r>
-      <w:r>
-        <w:rPr>
-          <w:rFonts w:ascii="Times" w:hAnsi="Times"/>
-        </w:rPr>
-        <w:t xml:space="preserve">Pathway enrichment map </w:t>
-      </w:r>
-      <w:r>
-        <w:rPr>
-          <w:rFonts w:ascii="Times" w:hAnsi="Times"/>
-        </w:rPr>
-        <w:t xml:space="preserve">of mRNAs that are down-regulated in the risk groups. </w:t>
-      </w:r>
+        <w:t xml:space="preserve">. </w:t>
+      </w:r>
+      <w:bookmarkStart w:id="0" w:name="_GoBack"/>
+      <w:bookmarkEnd w:id="0"/>
     </w:p>
     <w:p>
       <w:pPr>
@@ -949,48 +1476,6 @@
           <w:szCs w:val="22"/>
         </w:rPr>
       </w:pPr>
-      <w:r>
-        <w:rPr>
-          <w:rFonts w:ascii="Times" w:hAnsi="Times" w:cs="Arial"/>
-          <w:sz w:val="22"/>
-          <w:szCs w:val="22"/>
-        </w:rPr>
-        <w:t xml:space="preserve"> </w:t>
-      </w:r>
-    </w:p>
-    <w:p>
-      <w:pPr>
-        <w:rPr>
-          <w:rFonts w:ascii="Times" w:hAnsi="Times" w:cs="Arial"/>
-          <w:sz w:val="22"/>
-          <w:szCs w:val="22"/>
-        </w:rPr>
-      </w:pPr>
-      <w:r>
-        <w:rPr>
-          <w:rFonts w:ascii="Times" w:hAnsi="Times" w:cs="Arial"/>
-          <w:b/>
-          <w:sz w:val="22"/>
-          <w:szCs w:val="22"/>
-        </w:rPr>
-        <w:t xml:space="preserve">Fig 6. External validation of lncRNA prognostic candidates. </w:t>
-      </w:r>
-      <w:r>
-        <w:rPr>
-          <w:rFonts w:ascii="Times" w:hAnsi="Times" w:cs="Arial"/>
-          <w:sz w:val="22"/>
-          <w:szCs w:val="22"/>
-        </w:rPr>
-        <w:t xml:space="preserve">Kaplan-Meier plots representing patient cohorts split by lncRNA expression with log rank p-value for (A) BRCA, (B) LIHC, (C) LUAD, (D) OV, (E) KIRC &amp; (F) PAAD. </w:t>
-      </w:r>
-      <w:r>
-        <w:rPr>
-          <w:rFonts w:ascii="Times" w:hAnsi="Times" w:cs="Arial"/>
-          <w:sz w:val="22"/>
-          <w:szCs w:val="22"/>
-        </w:rPr>
-        <w:t xml:space="preserve">Dashed line represents time at which survival probability is 50%. </w:t>
-      </w:r>
     </w:p>
     <w:sectPr>
       <w:pgSz w:w="12240" w:h="15840"/>
